--- a/法令ファイル/国際連合安全保障理事会決議第千八百七十四号等を踏まえ我が国が実施する貨物検査等に関する特別措置法施行令/国際連合安全保障理事会決議第千八百七十四号等を踏まえ我が国が実施する貨物検査等に関する特別措置法施行令（平成二十二年政令第百五十八号）.docx
+++ b/法令ファイル/国際連合安全保障理事会決議第千八百七十四号等を踏まえ我が国が実施する貨物検査等に関する特別措置法施行令/国際連合安全保障理事会決議第千八百七十四号等を踏まえ我が国が実施する貨物検査等に関する特別措置法施行令（平成二十二年政令第百五十八号）.docx
@@ -74,36 +74,32 @@
     </w:p>
     <w:p>
       <w:pPr>
-        <w:pStyle w:val="Heading6"/>
+        <w:pStyle w:val="ListBullet"/>
         <w:ind w:left="880"/>
       </w:pPr>
       <w:r>
         <w:t>一</w:t>
+        <w:br/>
+        <w:t>法第五条第五項に規定する生物兵器又は毒素兵器に該当する提出貨物</w:t>
+        <w:br/>
+        <w:br/>
+        <w:br/>
+        <w:t>細菌兵器（生物兵器）及び毒素兵器の開発、生産及び貯蔵の禁止並びに廃棄に関する条約第二条</w:t>
       </w:r>
     </w:p>
     <w:p>
       <w:pPr>
-        <w:ind w:left="880"/>
-      </w:pPr>
-      <w:r>
-        <w:t>法第五条第五項に規定する生物兵器又は毒素兵器に該当する提出貨物</w:t>
-      </w:r>
-    </w:p>
-    <w:p>
-      <w:pPr>
-        <w:pStyle w:val="Heading6"/>
+        <w:pStyle w:val="ListBullet"/>
         <w:ind w:left="880"/>
       </w:pPr>
       <w:r>
         <w:t>二</w:t>
-      </w:r>
-    </w:p>
-    <w:p>
-      <w:pPr>
-        <w:ind w:left="880"/>
-      </w:pPr>
-      <w:r>
+        <w:br/>
         <w:t>法第五条第五項に規定する化学兵器に該当する提出貨物</w:t>
+        <w:br/>
+        <w:br/>
+        <w:br/>
+        <w:t>化学兵器の開発、生産、貯蔵及び使用の禁止並びに廃棄に関する条約第四条</w:t>
       </w:r>
     </w:p>
     <w:p>
@@ -134,6 +130,8 @@
       </w:pPr>
       <w:r>
         <w:t>売却は、競争入札に付して行わなければならない。</w:t>
+        <w:br/>
+        <w:t>ただし、競争入札に付しても入札者がない提出貨物その他競争入札に付することが適当でないと認められる提出貨物については、随意契約により売却をすることができる。</w:t>
       </w:r>
     </w:p>
     <w:p>
@@ -227,6 +225,18 @@
       </w:r>
     </w:p>
     <w:p>
+      <w:pPr>
+        <w:pStyle w:val="Heading5"/>
+        <w:ind w:left="440"/>
+      </w:pPr>
+      <w:r>
+        <w:t>１</w:t>
+      </w:r>
+    </w:p>
+    <w:p>
+      <w:pPr>
+        <w:ind w:left="440"/>
+      </w:pPr>
       <w:r>
         <w:t>この政令は、法の施行の日から施行する。</w:t>
       </w:r>
@@ -241,7 +251,7 @@
         <w:pStyle w:val="Heading1"/>
       </w:pPr>
       <w:r>
-        <w:t>附　則（平成二三年六月一五日政令第一六八号）</w:t>
+        <w:t>附則（平成二三年六月一五日政令第一六八号）</w:t>
       </w:r>
     </w:p>
     <w:p>
@@ -259,7 +269,7 @@
         <w:pStyle w:val="Heading1"/>
       </w:pPr>
       <w:r>
-        <w:t>附　則（平成二四年一一月七日政令第二七三号）</w:t>
+        <w:t>附則（平成二四年一一月七日政令第二七三号）</w:t>
       </w:r>
     </w:p>
     <w:p>
@@ -277,7 +287,7 @@
         <w:pStyle w:val="Heading1"/>
       </w:pPr>
       <w:r>
-        <w:t>附　則（平成二五年一一月二二日政令第三一五号）</w:t>
+        <w:t>附則（平成二五年一一月二二日政令第三一五号）</w:t>
       </w:r>
     </w:p>
     <w:p>
@@ -295,7 +305,7 @@
         <w:pStyle w:val="Heading1"/>
       </w:pPr>
       <w:r>
-        <w:t>附　則（平成二九年五月八日政令第一四五号）</w:t>
+        <w:t>附則（平成二九年五月八日政令第一四五号）</w:t>
       </w:r>
     </w:p>
     <w:p>
@@ -313,7 +323,7 @@
         <w:pStyle w:val="Heading1"/>
       </w:pPr>
       <w:r>
-        <w:t>附　則（平成二九年六月三〇日政令第一七八号）</w:t>
+        <w:t>附則（平成二九年六月三〇日政令第一七八号）</w:t>
       </w:r>
     </w:p>
     <w:p>
@@ -331,7 +341,7 @@
         <w:pStyle w:val="Heading1"/>
       </w:pPr>
       <w:r>
-        <w:t>附　則（平成二九年一〇月六日政令第二五六号）</w:t>
+        <w:t>附則（平成二九年一〇月六日政令第二五六号）</w:t>
       </w:r>
     </w:p>
     <w:p>
@@ -349,7 +359,7 @@
         <w:pStyle w:val="Heading1"/>
       </w:pPr>
       <w:r>
-        <w:t>附　則（平成三〇年二月二八日政令第四二号）</w:t>
+        <w:t>附則（平成三〇年二月二八日政令第四二号）</w:t>
       </w:r>
     </w:p>
     <w:p>
@@ -377,7 +387,7 @@
     </w:pPr>
     <w:r>
       <w:tab/>
-      <w:t>WeGov v0.1 - FTS141</w:t>
+      <w:t>WeGov v0.2 - FTS141</w:t>
     </w:r>
   </w:p>
 </w:ftr>
